--- a/ES6-learning/es6-ruanyifeng.docx
+++ b/ES6-learning/es6-ruanyifeng.docx
@@ -21246,7 +21246,6 @@
           <w:spacing w:val="0"/>
           <w:sz w:val="23"/>
           <w:szCs w:val="23"/>
-          <w:bdr w:val="none" w:color="auto" w:sz="0" w:space="0"/>
           <w:shd w:val="clear" w:fill="F9F2F4"/>
         </w:rPr>
         <w:t>codePointAt</w:t>
@@ -21904,7 +21903,6 @@
           <w:spacing w:val="0"/>
           <w:sz w:val="24"/>
           <w:szCs w:val="24"/>
-          <w:bdr w:val="none" w:color="auto" w:sz="0" w:space="0"/>
           <w:shd w:val="clear" w:fill="F9F2F4"/>
         </w:rPr>
         <w:t>0xFFFF</w:t>
@@ -22169,7 +22167,6 @@
           <w:spacing w:val="0"/>
           <w:sz w:val="23"/>
           <w:szCs w:val="23"/>
-          <w:bdr w:val="none" w:color="auto" w:sz="0" w:space="0"/>
           <w:shd w:val="clear" w:fill="F9F2F4"/>
         </w:rPr>
         <w:t>String.fromCodePoint</w:t>
@@ -22198,7 +22195,6 @@
           <w:spacing w:val="0"/>
           <w:sz w:val="23"/>
           <w:szCs w:val="23"/>
-          <w:bdr w:val="none" w:color="auto" w:sz="0" w:space="0"/>
           <w:shd w:val="clear" w:fill="F9F2F4"/>
         </w:rPr>
         <w:t>0xFFFF</w:t>
@@ -22227,7 +22223,6 @@
           <w:spacing w:val="0"/>
           <w:sz w:val="23"/>
           <w:szCs w:val="23"/>
-          <w:bdr w:val="none" w:color="auto" w:sz="0" w:space="0"/>
           <w:shd w:val="clear" w:fill="F9F2F4"/>
         </w:rPr>
         <w:t>String.fromCharCode</w:t>
@@ -22256,7 +22251,6 @@
           <w:spacing w:val="0"/>
           <w:sz w:val="23"/>
           <w:szCs w:val="23"/>
-          <w:bdr w:val="none" w:color="auto" w:sz="0" w:space="0"/>
           <w:shd w:val="clear" w:fill="F9F2F4"/>
         </w:rPr>
         <w:t>codePointAt</w:t>
@@ -22737,7 +22731,6 @@
           <w:spacing w:val="0"/>
           <w:sz w:val="23"/>
           <w:szCs w:val="23"/>
-          <w:bdr w:val="none" w:color="auto" w:sz="0" w:space="0"/>
           <w:shd w:val="clear" w:fill="F9F2F4"/>
         </w:rPr>
         <w:t>String.fromCodePoint</w:t>
@@ -22799,7 +22792,6 @@
           <w:spacing w:val="0"/>
           <w:sz w:val="23"/>
           <w:szCs w:val="23"/>
-          <w:bdr w:val="none" w:color="auto" w:sz="0" w:space="0"/>
           <w:shd w:val="clear" w:fill="F9F2F4"/>
         </w:rPr>
         <w:t>fromCodePoint</w:t>
@@ -22828,7 +22820,6 @@
           <w:spacing w:val="0"/>
           <w:sz w:val="23"/>
           <w:szCs w:val="23"/>
-          <w:bdr w:val="none" w:color="auto" w:sz="0" w:space="0"/>
           <w:shd w:val="clear" w:fill="F9F2F4"/>
         </w:rPr>
         <w:t>String</w:t>
@@ -22857,7 +22848,6 @@
           <w:spacing w:val="0"/>
           <w:sz w:val="23"/>
           <w:szCs w:val="23"/>
-          <w:bdr w:val="none" w:color="auto" w:sz="0" w:space="0"/>
           <w:shd w:val="clear" w:fill="F9F2F4"/>
         </w:rPr>
         <w:t>codePointAt</w:t>
@@ -24684,8 +24674,6 @@
           <w:lang w:val="en-US" w:eastAsia="zh-CN"/>
         </w:rPr>
       </w:pPr>
-      <w:bookmarkStart w:id="0" w:name="_GoBack"/>
-      <w:bookmarkEnd w:id="0"/>
     </w:p>
     <w:p>
       <w:pPr>
@@ -25084,6 +25072,39 @@
     </w:p>
     <w:p>
       <w:pPr>
+        <w:pStyle w:val="2"/>
+        <w:keepNext w:val="0"/>
+        <w:keepLines w:val="0"/>
+        <w:widowControl/>
+        <w:suppressLineNumbers w:val="0"/>
+        <w:spacing w:before="141" w:beforeAutospacing="0" w:after="141" w:afterAutospacing="0"/>
+        <w:ind w:left="0" w:right="0" w:firstLine="0"/>
+        <w:jc w:val="center"/>
+        <w:rPr>
+          <w:rFonts w:ascii="Verdana" w:hAnsi="Verdana" w:cs="Verdana"/>
+          <w:i w:val="0"/>
+          <w:caps w:val="0"/>
+          <w:color w:val="333333"/>
+          <w:spacing w:val="0"/>
+          <w:sz w:val="42"/>
+          <w:szCs w:val="42"/>
+        </w:rPr>
+      </w:pPr>
+      <w:r>
+        <w:rPr>
+          <w:rFonts w:hint="default" w:ascii="Verdana" w:hAnsi="Verdana" w:cs="Verdana"/>
+          <w:i w:val="0"/>
+          <w:caps w:val="0"/>
+          <w:color w:val="333333"/>
+          <w:spacing w:val="0"/>
+          <w:sz w:val="42"/>
+          <w:szCs w:val="42"/>
+        </w:rPr>
+        <w:t>数值的扩展</w:t>
+      </w:r>
+    </w:p>
+    <w:p>
+      <w:pPr>
         <w:numPr>
           <w:ilvl w:val="0"/>
           <w:numId w:val="0"/>
@@ -25101,6 +25122,20 @@
           <w:lang w:val="en-US" w:eastAsia="zh-CN"/>
         </w:rPr>
       </w:pPr>
+      <w:r>
+        <w:rPr>
+          <w:rFonts w:hint="eastAsia" w:ascii="Verdana" w:hAnsi="Verdana" w:eastAsia="宋体" w:cs="Verdana"/>
+          <w:b w:val="0"/>
+          <w:i w:val="0"/>
+          <w:caps w:val="0"/>
+          <w:color w:val="333333"/>
+          <w:spacing w:val="0"/>
+          <w:sz w:val="23"/>
+          <w:szCs w:val="23"/>
+          <w:lang w:val="en-US" w:eastAsia="zh-CN"/>
+        </w:rPr>
+        <w:t>八进制：</w:t>
+      </w:r>
     </w:p>
     <w:p>
       <w:pPr>
@@ -25121,6 +25156,20 @@
           <w:lang w:val="en-US" w:eastAsia="zh-CN"/>
         </w:rPr>
       </w:pPr>
+      <w:r>
+        <w:rPr>
+          <w:rFonts w:hint="eastAsia" w:ascii="Verdana" w:hAnsi="Verdana" w:eastAsia="宋体" w:cs="Verdana"/>
+          <w:b w:val="0"/>
+          <w:i w:val="0"/>
+          <w:caps w:val="0"/>
+          <w:color w:val="333333"/>
+          <w:spacing w:val="0"/>
+          <w:sz w:val="23"/>
+          <w:szCs w:val="23"/>
+          <w:lang w:val="en-US" w:eastAsia="zh-CN"/>
+        </w:rPr>
+        <w:t>ES5：0作为前缀，严格模式需要0o</w:t>
+      </w:r>
     </w:p>
     <w:p>
       <w:pPr>
@@ -25141,6 +25190,20 @@
           <w:lang w:val="en-US" w:eastAsia="zh-CN"/>
         </w:rPr>
       </w:pPr>
+      <w:r>
+        <w:rPr>
+          <w:rFonts w:hint="eastAsia" w:ascii="Verdana" w:hAnsi="Verdana" w:eastAsia="宋体" w:cs="Verdana"/>
+          <w:b w:val="0"/>
+          <w:i w:val="0"/>
+          <w:caps w:val="0"/>
+          <w:color w:val="333333"/>
+          <w:spacing w:val="0"/>
+          <w:sz w:val="23"/>
+          <w:szCs w:val="23"/>
+          <w:lang w:val="en-US" w:eastAsia="zh-CN"/>
+        </w:rPr>
+        <w:t>ES6：0o</w:t>
+      </w:r>
     </w:p>
     <w:p>
       <w:pPr>
@@ -25181,6 +25244,20 @@
           <w:lang w:val="en-US" w:eastAsia="zh-CN"/>
         </w:rPr>
       </w:pPr>
+      <w:r>
+        <w:rPr>
+          <w:rFonts w:hint="eastAsia" w:ascii="Verdana" w:hAnsi="Verdana" w:eastAsia="宋体" w:cs="Verdana"/>
+          <w:b w:val="0"/>
+          <w:i w:val="0"/>
+          <w:caps w:val="0"/>
+          <w:color w:val="333333"/>
+          <w:spacing w:val="0"/>
+          <w:sz w:val="23"/>
+          <w:szCs w:val="23"/>
+          <w:lang w:val="en-US" w:eastAsia="zh-CN"/>
+        </w:rPr>
+        <w:t>将 0b 或者 0o的字符或字符串转换成十进制，可以使用Number</w:t>
+      </w:r>
     </w:p>
     <w:p>
       <w:pPr>
@@ -25204,6 +25281,227 @@
     </w:p>
     <w:p>
       <w:pPr>
+        <w:pStyle w:val="3"/>
+        <w:keepNext w:val="0"/>
+        <w:keepLines w:val="0"/>
+        <w:widowControl/>
+        <w:suppressLineNumbers w:val="0"/>
+        <w:shd w:val="clear" w:fill="111111"/>
+        <w:wordWrap/>
+        <w:bidi w:val="0"/>
+        <w:spacing w:before="105" w:beforeAutospacing="0" w:after="105" w:afterAutospacing="0" w:line="18" w:lineRule="atLeast"/>
+        <w:ind w:left="0" w:right="0" w:firstLine="420" w:firstLineChars="0"/>
+        <w:jc w:val="left"/>
+        <w:rPr>
+          <w:rFonts w:hint="default" w:ascii="Consolas" w:hAnsi="Consolas" w:eastAsia="Consolas" w:cs="Consolas"/>
+          <w:b w:val="0"/>
+          <w:i w:val="0"/>
+          <w:caps w:val="0"/>
+          <w:color w:val="75715E"/>
+          <w:spacing w:val="0"/>
+          <w:sz w:val="21"/>
+          <w:szCs w:val="21"/>
+          <w:shd w:val="clear" w:fill="111111"/>
+        </w:rPr>
+      </w:pPr>
+      <w:r>
+        <w:rPr>
+          <w:rFonts w:hint="default" w:ascii="Consolas" w:hAnsi="Consolas" w:eastAsia="Consolas" w:cs="Consolas"/>
+          <w:b w:val="0"/>
+          <w:i w:val="0"/>
+          <w:caps w:val="0"/>
+          <w:color w:val="A6E22E"/>
+          <w:spacing w:val="0"/>
+          <w:sz w:val="21"/>
+          <w:szCs w:val="21"/>
+          <w:shd w:val="clear" w:fill="111111"/>
+        </w:rPr>
+        <w:t>Number</w:t>
+      </w:r>
+      <w:r>
+        <w:rPr>
+          <w:rFonts w:hint="default" w:ascii="Consolas" w:hAnsi="Consolas" w:eastAsia="Consolas" w:cs="Consolas"/>
+          <w:b w:val="0"/>
+          <w:i w:val="0"/>
+          <w:caps w:val="0"/>
+          <w:color w:val="F8F8F2"/>
+          <w:spacing w:val="0"/>
+          <w:sz w:val="21"/>
+          <w:szCs w:val="21"/>
+          <w:shd w:val="clear" w:fill="111111"/>
+        </w:rPr>
+        <w:t>(</w:t>
+      </w:r>
+      <w:r>
+        <w:rPr>
+          <w:rFonts w:hint="default" w:ascii="Consolas" w:hAnsi="Consolas" w:eastAsia="Consolas" w:cs="Consolas"/>
+          <w:b w:val="0"/>
+          <w:i w:val="0"/>
+          <w:caps w:val="0"/>
+          <w:color w:val="A6E22E"/>
+          <w:spacing w:val="0"/>
+          <w:sz w:val="21"/>
+          <w:szCs w:val="21"/>
+          <w:shd w:val="clear" w:fill="111111"/>
+        </w:rPr>
+        <w:t>'0b111'</w:t>
+      </w:r>
+      <w:r>
+        <w:rPr>
+          <w:rFonts w:hint="default" w:ascii="Consolas" w:hAnsi="Consolas" w:eastAsia="Consolas" w:cs="Consolas"/>
+          <w:b w:val="0"/>
+          <w:i w:val="0"/>
+          <w:caps w:val="0"/>
+          <w:color w:val="F8F8F2"/>
+          <w:spacing w:val="0"/>
+          <w:sz w:val="21"/>
+          <w:szCs w:val="21"/>
+          <w:shd w:val="clear" w:fill="111111"/>
+        </w:rPr>
+        <w:t>)</w:t>
+      </w:r>
+      <w:r>
+        <w:rPr>
+          <w:rStyle w:val="8"/>
+          <w:rFonts w:hint="default" w:ascii="Consolas" w:hAnsi="Consolas" w:eastAsia="Consolas" w:cs="Consolas"/>
+          <w:b w:val="0"/>
+          <w:i w:val="0"/>
+          <w:caps w:val="0"/>
+          <w:color w:val="A6E22E"/>
+          <w:spacing w:val="0"/>
+          <w:sz w:val="21"/>
+          <w:szCs w:val="21"/>
+          <w:shd w:val="clear" w:fill="111111"/>
+        </w:rPr>
+        <w:t xml:space="preserve"> </w:t>
+      </w:r>
+      <w:r>
+        <w:rPr>
+          <w:rFonts w:hint="default" w:ascii="Consolas" w:hAnsi="Consolas" w:eastAsia="Consolas" w:cs="Consolas"/>
+          <w:b w:val="0"/>
+          <w:i w:val="0"/>
+          <w:caps w:val="0"/>
+          <w:color w:val="75715E"/>
+          <w:spacing w:val="0"/>
+          <w:sz w:val="21"/>
+          <w:szCs w:val="21"/>
+          <w:shd w:val="clear" w:fill="111111"/>
+        </w:rPr>
+        <w:t xml:space="preserve"> // 7</w:t>
+      </w:r>
+    </w:p>
+    <w:p>
+      <w:pPr>
+        <w:pStyle w:val="3"/>
+        <w:keepNext w:val="0"/>
+        <w:keepLines w:val="0"/>
+        <w:widowControl/>
+        <w:suppressLineNumbers w:val="0"/>
+        <w:shd w:val="clear" w:fill="111111"/>
+        <w:wordWrap/>
+        <w:bidi w:val="0"/>
+        <w:spacing w:before="105" w:beforeAutospacing="0" w:after="105" w:afterAutospacing="0" w:line="18" w:lineRule="atLeast"/>
+        <w:ind w:left="0" w:right="0" w:firstLine="420" w:firstLineChars="0"/>
+        <w:jc w:val="left"/>
+        <w:rPr>
+          <w:rFonts w:ascii="Consolas" w:hAnsi="Consolas" w:eastAsia="Consolas" w:cs="Consolas"/>
+          <w:b w:val="0"/>
+          <w:i w:val="0"/>
+          <w:caps w:val="0"/>
+          <w:color w:val="FFFFFF"/>
+          <w:spacing w:val="0"/>
+          <w:sz w:val="21"/>
+          <w:szCs w:val="21"/>
+        </w:rPr>
+      </w:pPr>
+      <w:r>
+        <w:rPr>
+          <w:rFonts w:hint="default" w:ascii="Consolas" w:hAnsi="Consolas" w:eastAsia="Consolas" w:cs="Consolas"/>
+          <w:b w:val="0"/>
+          <w:i w:val="0"/>
+          <w:caps w:val="0"/>
+          <w:color w:val="A6E22E"/>
+          <w:spacing w:val="0"/>
+          <w:sz w:val="21"/>
+          <w:szCs w:val="21"/>
+          <w:shd w:val="clear" w:fill="111111"/>
+        </w:rPr>
+        <w:t>Number</w:t>
+      </w:r>
+      <w:r>
+        <w:rPr>
+          <w:rFonts w:hint="default" w:ascii="Consolas" w:hAnsi="Consolas" w:eastAsia="Consolas" w:cs="Consolas"/>
+          <w:b w:val="0"/>
+          <w:i w:val="0"/>
+          <w:caps w:val="0"/>
+          <w:color w:val="F8F8F2"/>
+          <w:spacing w:val="0"/>
+          <w:sz w:val="21"/>
+          <w:szCs w:val="21"/>
+          <w:shd w:val="clear" w:fill="111111"/>
+        </w:rPr>
+        <w:t>(</w:t>
+      </w:r>
+      <w:r>
+        <w:rPr>
+          <w:rFonts w:hint="default" w:ascii="Consolas" w:hAnsi="Consolas" w:eastAsia="Consolas" w:cs="Consolas"/>
+          <w:b w:val="0"/>
+          <w:i w:val="0"/>
+          <w:caps w:val="0"/>
+          <w:color w:val="A6E22E"/>
+          <w:spacing w:val="0"/>
+          <w:sz w:val="21"/>
+          <w:szCs w:val="21"/>
+          <w:shd w:val="clear" w:fill="111111"/>
+        </w:rPr>
+        <w:t>'0o10'</w:t>
+      </w:r>
+      <w:r>
+        <w:rPr>
+          <w:rFonts w:hint="default" w:ascii="Consolas" w:hAnsi="Consolas" w:eastAsia="Consolas" w:cs="Consolas"/>
+          <w:b w:val="0"/>
+          <w:i w:val="0"/>
+          <w:caps w:val="0"/>
+          <w:color w:val="F8F8F2"/>
+          <w:spacing w:val="0"/>
+          <w:sz w:val="21"/>
+          <w:szCs w:val="21"/>
+          <w:shd w:val="clear" w:fill="111111"/>
+        </w:rPr>
+        <w:t>)</w:t>
+      </w:r>
+      <w:r>
+        <w:rPr>
+          <w:rStyle w:val="8"/>
+          <w:rFonts w:hint="default" w:ascii="Consolas" w:hAnsi="Consolas" w:eastAsia="Consolas" w:cs="Consolas"/>
+          <w:b w:val="0"/>
+          <w:i w:val="0"/>
+          <w:caps w:val="0"/>
+          <w:color w:val="A6E22E"/>
+          <w:spacing w:val="0"/>
+          <w:sz w:val="21"/>
+          <w:szCs w:val="21"/>
+          <w:shd w:val="clear" w:fill="111111"/>
+        </w:rPr>
+        <w:t xml:space="preserve"> </w:t>
+      </w:r>
+      <w:r>
+        <w:rPr>
+          <w:rFonts w:hint="default" w:ascii="Consolas" w:hAnsi="Consolas" w:eastAsia="Consolas" w:cs="Consolas"/>
+          <w:b w:val="0"/>
+          <w:i w:val="0"/>
+          <w:caps w:val="0"/>
+          <w:color w:val="75715E"/>
+          <w:spacing w:val="0"/>
+          <w:sz w:val="21"/>
+          <w:szCs w:val="21"/>
+          <w:shd w:val="clear" w:fill="111111"/>
+        </w:rPr>
+        <w:t xml:space="preserve"> // 8</w:t>
+      </w:r>
+    </w:p>
+    <w:p>
+      <w:pPr>
         <w:numPr>
           <w:ilvl w:val="0"/>
           <w:numId w:val="0"/>
@@ -25221,6 +25519,110 @@
           <w:lang w:val="en-US" w:eastAsia="zh-CN"/>
         </w:rPr>
       </w:pPr>
+    </w:p>
+    <w:p>
+      <w:pPr>
+        <w:numPr>
+          <w:ilvl w:val="0"/>
+          <w:numId w:val="0"/>
+        </w:numPr>
+        <w:jc w:val="left"/>
+        <w:rPr>
+          <w:rFonts w:hint="eastAsia" w:ascii="Verdana" w:hAnsi="Verdana" w:eastAsia="宋体" w:cs="Verdana"/>
+          <w:b w:val="0"/>
+          <w:i w:val="0"/>
+          <w:caps w:val="0"/>
+          <w:color w:val="333333"/>
+          <w:spacing w:val="0"/>
+          <w:sz w:val="23"/>
+          <w:szCs w:val="23"/>
+          <w:lang w:val="en-US" w:eastAsia="zh-CN"/>
+        </w:rPr>
+      </w:pPr>
+      <w:bookmarkStart w:id="0" w:name="_GoBack"/>
+      <w:bookmarkEnd w:id="0"/>
+      <w:r>
+        <w:rPr>
+          <w:rFonts w:hint="eastAsia" w:ascii="Verdana" w:hAnsi="Verdana" w:eastAsia="宋体" w:cs="Verdana"/>
+          <w:b w:val="0"/>
+          <w:i w:val="0"/>
+          <w:caps w:val="0"/>
+          <w:color w:val="333333"/>
+          <w:spacing w:val="0"/>
+          <w:sz w:val="23"/>
+          <w:szCs w:val="23"/>
+          <w:lang w:val="en-US" w:eastAsia="zh-CN"/>
+        </w:rPr>
+        <w:t>parseInt有只能将非字符串的数字转换成整型</w:t>
+      </w:r>
+    </w:p>
+    <w:p>
+      <w:pPr>
+        <w:numPr>
+          <w:ilvl w:val="0"/>
+          <w:numId w:val="0"/>
+        </w:numPr>
+        <w:jc w:val="left"/>
+        <w:rPr>
+          <w:rFonts w:hint="eastAsia" w:ascii="Verdana" w:hAnsi="Verdana" w:eastAsia="宋体" w:cs="Verdana"/>
+          <w:b w:val="0"/>
+          <w:i w:val="0"/>
+          <w:caps w:val="0"/>
+          <w:color w:val="333333"/>
+          <w:spacing w:val="0"/>
+          <w:sz w:val="23"/>
+          <w:szCs w:val="23"/>
+          <w:lang w:val="en-US" w:eastAsia="zh-CN"/>
+        </w:rPr>
+      </w:pPr>
+      <w:r>
+        <w:rPr>
+          <w:rFonts w:hint="eastAsia" w:ascii="Verdana" w:hAnsi="Verdana" w:eastAsia="宋体" w:cs="Verdana"/>
+          <w:b w:val="0"/>
+          <w:i w:val="0"/>
+          <w:caps w:val="0"/>
+          <w:color w:val="333333"/>
+          <w:spacing w:val="0"/>
+          <w:sz w:val="23"/>
+          <w:szCs w:val="23"/>
+          <w:lang w:val="en-US" w:eastAsia="zh-CN"/>
+        </w:rPr>
+        <w:t>parseInt(0b111)    // 7</w:t>
+      </w:r>
+    </w:p>
+    <w:p>
+      <w:pPr>
+        <w:numPr>
+          <w:ilvl w:val="0"/>
+          <w:numId w:val="0"/>
+        </w:numPr>
+        <w:jc w:val="left"/>
+        <w:rPr>
+          <w:rFonts w:hint="eastAsia" w:ascii="Verdana" w:hAnsi="Verdana" w:eastAsia="宋体" w:cs="Verdana"/>
+          <w:b w:val="0"/>
+          <w:i w:val="0"/>
+          <w:caps w:val="0"/>
+          <w:color w:val="333333"/>
+          <w:spacing w:val="0"/>
+          <w:sz w:val="23"/>
+          <w:szCs w:val="23"/>
+          <w:lang w:val="en-US" w:eastAsia="zh-CN"/>
+        </w:rPr>
+      </w:pPr>
+      <w:r>
+        <w:rPr>
+          <w:rFonts w:hint="eastAsia" w:ascii="Verdana" w:hAnsi="Verdana" w:eastAsia="宋体" w:cs="Verdana"/>
+          <w:b w:val="0"/>
+          <w:i w:val="0"/>
+          <w:caps w:val="0"/>
+          <w:color w:val="333333"/>
+          <w:spacing w:val="0"/>
+          <w:sz w:val="23"/>
+          <w:szCs w:val="23"/>
+          <w:lang w:val="en-US" w:eastAsia="zh-CN"/>
+        </w:rPr>
+        <w:t>parseInt('0b111')    // 0</w:t>
+      </w:r>
     </w:p>
     <w:p>
       <w:pPr>
@@ -26922,14 +27324,14 @@
     <w:lsdException w:unhideWhenUsed="0" w:uiPriority="0" w:semiHidden="0" w:name="Body Text Indent 2"/>
     <w:lsdException w:unhideWhenUsed="0" w:uiPriority="0" w:semiHidden="0" w:name="Body Text Indent 3"/>
     <w:lsdException w:unhideWhenUsed="0" w:uiPriority="0" w:semiHidden="0" w:name="Block Text"/>
-    <w:lsdException w:unhideWhenUsed="0" w:uiPriority="0" w:semiHidden="0" w:name="Hyperlink"/>
+    <w:lsdException w:qFormat="1" w:unhideWhenUsed="0" w:uiPriority="0" w:semiHidden="0" w:name="Hyperlink"/>
     <w:lsdException w:unhideWhenUsed="0" w:uiPriority="0" w:semiHidden="0" w:name="FollowedHyperlink"/>
     <w:lsdException w:qFormat="1" w:unhideWhenUsed="0" w:uiPriority="0" w:semiHidden="0" w:name="Strong"/>
     <w:lsdException w:qFormat="1" w:unhideWhenUsed="0" w:uiPriority="0" w:semiHidden="0" w:name="Emphasis"/>
     <w:lsdException w:unhideWhenUsed="0" w:uiPriority="0" w:semiHidden="0" w:name="Document Map"/>
     <w:lsdException w:unhideWhenUsed="0" w:uiPriority="0" w:semiHidden="0" w:name="Plain Text"/>
     <w:lsdException w:unhideWhenUsed="0" w:uiPriority="0" w:semiHidden="0" w:name="E-mail Signature"/>
-    <w:lsdException w:unhideWhenUsed="0" w:uiPriority="0" w:semiHidden="0" w:name="Normal (Web)"/>
+    <w:lsdException w:qFormat="1" w:unhideWhenUsed="0" w:uiPriority="0" w:semiHidden="0" w:name="Normal (Web)"/>
     <w:lsdException w:unhideWhenUsed="0" w:uiPriority="0" w:semiHidden="0" w:name="HTML Acronym"/>
     <w:lsdException w:unhideWhenUsed="0" w:uiPriority="0" w:semiHidden="0" w:name="HTML Address"/>
     <w:lsdException w:unhideWhenUsed="0" w:uiPriority="0" w:semiHidden="0" w:name="HTML Cite"/>
@@ -27176,6 +27578,7 @@
   <w:style w:type="paragraph" w:styleId="4">
     <w:name w:val="Normal (Web)"/>
     <w:basedOn w:val="1"/>
+    <w:qFormat/>
     <w:uiPriority w:val="0"/>
     <w:pPr>
       <w:spacing w:before="0" w:beforeAutospacing="1" w:after="0" w:afterAutospacing="1"/>
@@ -27200,6 +27603,7 @@
   <w:style w:type="character" w:styleId="7">
     <w:name w:val="Hyperlink"/>
     <w:basedOn w:val="5"/>
+    <w:qFormat/>
     <w:uiPriority w:val="0"/>
     <w:rPr>
       <w:color w:val="0000FF"/>
